--- a/thong tin/M1.docx
+++ b/thong tin/M1.docx
@@ -266,7 +266,7 @@
           <w:sz w:val="26"/>
           <w:szCs w:val="26"/>
         </w:rPr>
-        <w:t>số 8 ngõ 15 Duy Tân - Cầu Giấy - Hà Nội</w:t>
+        <w:t>6th Floor, Technosoft Building, 15/8 Duy Tan Str., Cau Giay Dist., Hanoi, Vietnam</w:t>
       </w:r>
     </w:p>
     <w:p>
@@ -470,7 +470,6 @@
           <w:rFonts w:ascii="Times New Roman" w:hAnsi="Times New Roman" w:cs="Times New Roman"/>
           <w:sz w:val="26"/>
           <w:szCs w:val="26"/>
-          <w:lang w:val="en-US"/>
         </w:rPr>
       </w:pPr>
       <w:r>
@@ -481,6 +480,23 @@
           <w:lang w:val="en-US"/>
         </w:rPr>
         <w:t>- Họ tên:</w:t>
+      </w:r>
+      <w:r>
+        <w:rPr>
+          <w:rFonts w:ascii="Times New Roman" w:hAnsi="Times New Roman" w:cs="Times New Roman"/>
+          <w:sz w:val="26"/>
+          <w:szCs w:val="26"/>
+          <w:lang w:val="en-US"/>
+        </w:rPr>
+        <w:t>Nguyễn</w:t>
+      </w:r>
+      <w:r>
+        <w:rPr>
+          <w:rFonts w:ascii="Times New Roman" w:hAnsi="Times New Roman" w:cs="Times New Roman"/>
+          <w:sz w:val="26"/>
+          <w:szCs w:val="26"/>
+        </w:rPr>
+        <w:t xml:space="preserve"> Phương Thảo</w:t>
       </w:r>
     </w:p>
     <w:p>
@@ -503,6 +519,15 @@
         </w:rPr>
         <w:t>- Vị trí công tác:</w:t>
       </w:r>
+      <w:r>
+        <w:rPr>
+          <w:rFonts w:ascii="Times New Roman" w:hAnsi="Times New Roman" w:cs="Times New Roman"/>
+          <w:sz w:val="26"/>
+          <w:szCs w:val="26"/>
+          <w:lang w:val="en-US"/>
+        </w:rPr>
+        <w:t xml:space="preserve"> HR</w:t>
+      </w:r>
     </w:p>
     <w:p>
       <w:pPr>
@@ -524,6 +549,32 @@
         </w:rPr>
         <w:t>- Điện thoại liên lạc:</w:t>
       </w:r>
+      <w:r>
+        <w:t xml:space="preserve"> </w:t>
+      </w:r>
+      <w:bdo w:val="ltr">
+        <w:r>
+          <w:rPr>
+            <w:rFonts w:ascii="Times New Roman" w:hAnsi="Times New Roman" w:cs="Times New Roman"/>
+            <w:sz w:val="26"/>
+            <w:szCs w:val="26"/>
+            <w:lang w:val="en-US"/>
+          </w:rPr>
+          <w:t>+84886160880</w:t>
+        </w:r>
+        <w:r>
+          <w:rPr>
+            <w:rFonts w:ascii="Times New Roman" w:hAnsi="Times New Roman" w:cs="Times New Roman"/>
+            <w:sz w:val="26"/>
+            <w:szCs w:val="26"/>
+            <w:lang w:val="en-US"/>
+          </w:rPr>
+          <w:t>‬</w:t>
+        </w:r>
+        <w:r>
+          <w:t>‬</w:t>
+        </w:r>
+      </w:bdo>
     </w:p>
     <w:p>
       <w:pPr>
@@ -545,6 +596,18 @@
           <w:lang w:val="en-US"/>
         </w:rPr>
         <w:t>- Email:</w:t>
+      </w:r>
+      <w:r>
+        <w:t xml:space="preserve"> </w:t>
+      </w:r>
+      <w:r>
+        <w:rPr>
+          <w:rFonts w:ascii="Times New Roman" w:hAnsi="Times New Roman" w:cs="Times New Roman"/>
+          <w:sz w:val="26"/>
+          <w:szCs w:val="26"/>
+          <w:lang w:val="en-US"/>
+        </w:rPr>
+        <w:t>thaonp@bhsoft.vn</w:t>
       </w:r>
     </w:p>
     <w:p>
@@ -819,6 +882,15 @@
                 <w:szCs w:val="26"/>
               </w:rPr>
             </w:pPr>
+            <w:r>
+              <w:rPr>
+                <w:rFonts w:ascii="Times New Roman" w:hAnsi="Times New Roman" w:cs="Times New Roman"/>
+                <w:noProof/>
+                <w:sz w:val="26"/>
+                <w:szCs w:val="26"/>
+              </w:rPr>
+              <w:t>19/6-20/6</w:t>
+            </w:r>
           </w:p>
         </w:tc>
         <w:tc>
@@ -833,7 +905,7 @@
                 <w:tab w:val="left" w:pos="1080"/>
               </w:tabs>
               <w:spacing w:before="120" w:after="120" w:line="240" w:lineRule="auto"/>
-              <w:jc w:val="center"/>
+              <w:jc w:val="both"/>
               <w:rPr>
                 <w:rFonts w:ascii="Times New Roman" w:hAnsi="Times New Roman" w:cs="Times New Roman"/>
                 <w:noProof/>
@@ -841,6 +913,24 @@
                 <w:szCs w:val="26"/>
               </w:rPr>
             </w:pPr>
+            <w:r>
+              <w:rPr>
+                <w:rFonts w:ascii="Times New Roman" w:hAnsi="Times New Roman" w:cs="Times New Roman"/>
+                <w:noProof/>
+                <w:sz w:val="26"/>
+                <w:szCs w:val="26"/>
+              </w:rPr>
+              <w:t xml:space="preserve">Làm quen môi trường và các thông tin, quy định của công </w:t>
+            </w:r>
+            <w:r>
+              <w:rPr>
+                <w:rFonts w:ascii="Times New Roman" w:hAnsi="Times New Roman" w:cs="Times New Roman"/>
+                <w:noProof/>
+                <w:sz w:val="26"/>
+                <w:szCs w:val="26"/>
+              </w:rPr>
+              <w:t>ty.</w:t>
+            </w:r>
           </w:p>
         </w:tc>
         <w:tc>
@@ -855,7 +945,7 @@
                 <w:tab w:val="left" w:pos="1080"/>
               </w:tabs>
               <w:spacing w:before="120" w:after="120" w:line="240" w:lineRule="auto"/>
-              <w:jc w:val="center"/>
+              <w:jc w:val="both"/>
               <w:rPr>
                 <w:rFonts w:ascii="Times New Roman" w:hAnsi="Times New Roman" w:cs="Times New Roman"/>
                 <w:noProof/>
@@ -863,6 +953,15 @@
                 <w:szCs w:val="26"/>
               </w:rPr>
             </w:pPr>
+            <w:r>
+              <w:rPr>
+                <w:rFonts w:ascii="Times New Roman" w:hAnsi="Times New Roman" w:cs="Times New Roman"/>
+                <w:noProof/>
+                <w:sz w:val="26"/>
+                <w:szCs w:val="26"/>
+              </w:rPr>
+              <w:t>Làm quen môi trường làm việc thực tế, hiểu được văn hóa của doanh nghiệp, nắm được các quy trình vận hành của công ty.</w:t>
+            </w:r>
           </w:p>
         </w:tc>
       </w:tr>
@@ -923,6 +1022,15 @@
                 <w:szCs w:val="26"/>
               </w:rPr>
             </w:pPr>
+            <w:r>
+              <w:rPr>
+                <w:rFonts w:ascii="Times New Roman" w:hAnsi="Times New Roman" w:cs="Times New Roman"/>
+                <w:noProof/>
+                <w:sz w:val="26"/>
+                <w:szCs w:val="26"/>
+              </w:rPr>
+              <w:t>21/6-2/7</w:t>
+            </w:r>
           </w:p>
         </w:tc>
         <w:tc>
@@ -937,7 +1045,7 @@
                 <w:tab w:val="left" w:pos="1080"/>
               </w:tabs>
               <w:spacing w:before="120" w:after="120" w:line="240" w:lineRule="auto"/>
-              <w:jc w:val="center"/>
+              <w:jc w:val="both"/>
               <w:rPr>
                 <w:rFonts w:ascii="Times New Roman" w:hAnsi="Times New Roman" w:cs="Times New Roman"/>
                 <w:noProof/>
@@ -945,6 +1053,49 @@
                 <w:szCs w:val="26"/>
               </w:rPr>
             </w:pPr>
+            <w:r>
+              <w:rPr>
+                <w:rFonts w:ascii="Times New Roman" w:hAnsi="Times New Roman" w:cs="Times New Roman"/>
+                <w:noProof/>
+                <w:sz w:val="26"/>
+                <w:szCs w:val="26"/>
+              </w:rPr>
+              <w:t xml:space="preserve">Ôn lại và học các kiến thức liên quan: html, css, </w:t>
+            </w:r>
+            <w:r>
+              <w:rPr>
+                <w:rFonts w:ascii="Times New Roman" w:hAnsi="Times New Roman" w:cs="Times New Roman"/>
+                <w:noProof/>
+                <w:sz w:val="26"/>
+                <w:szCs w:val="26"/>
+              </w:rPr>
+              <w:t>javascript.</w:t>
+            </w:r>
+          </w:p>
+          <w:p>
+            <w:pPr>
+              <w:tabs>
+                <w:tab w:val="left" w:pos="360"/>
+                <w:tab w:val="left" w:pos="1080"/>
+              </w:tabs>
+              <w:spacing w:before="120" w:after="120" w:line="240" w:lineRule="auto"/>
+              <w:jc w:val="both"/>
+              <w:rPr>
+                <w:rFonts w:ascii="Times New Roman" w:hAnsi="Times New Roman" w:cs="Times New Roman"/>
+                <w:noProof/>
+                <w:sz w:val="26"/>
+                <w:szCs w:val="26"/>
+              </w:rPr>
+            </w:pPr>
+            <w:r>
+              <w:rPr>
+                <w:rFonts w:ascii="Times New Roman" w:hAnsi="Times New Roman" w:cs="Times New Roman"/>
+                <w:noProof/>
+                <w:sz w:val="26"/>
+                <w:szCs w:val="26"/>
+              </w:rPr>
+              <w:t>Thực hành thiết kế lại giao diện giống 100%, phù hợp với mọi thiết bị và các chức năng giao diện hoạt động hiệu quả.</w:t>
+            </w:r>
           </w:p>
         </w:tc>
         <w:tc>
@@ -959,7 +1110,7 @@
                 <w:tab w:val="left" w:pos="1080"/>
               </w:tabs>
               <w:spacing w:before="120" w:after="120" w:line="240" w:lineRule="auto"/>
-              <w:jc w:val="center"/>
+              <w:jc w:val="both"/>
               <w:rPr>
                 <w:rFonts w:ascii="Times New Roman" w:hAnsi="Times New Roman" w:cs="Times New Roman"/>
                 <w:noProof/>
@@ -967,6 +1118,15 @@
                 <w:szCs w:val="26"/>
               </w:rPr>
             </w:pPr>
+            <w:r>
+              <w:rPr>
+                <w:rFonts w:ascii="Times New Roman" w:hAnsi="Times New Roman" w:cs="Times New Roman"/>
+                <w:noProof/>
+                <w:sz w:val="26"/>
+                <w:szCs w:val="26"/>
+              </w:rPr>
+              <w:t>Nắm vững các kiến thức cần và có thêm kinh nghiệm thực hành với sản phẩm thực tế.</w:t>
+            </w:r>
           </w:p>
         </w:tc>
       </w:tr>
@@ -1019,7 +1179,7 @@
                 <w:tab w:val="left" w:pos="1080"/>
               </w:tabs>
               <w:spacing w:before="120" w:after="120" w:line="240" w:lineRule="auto"/>
-              <w:jc w:val="both"/>
+              <w:jc w:val="center"/>
               <w:rPr>
                 <w:rFonts w:ascii="Times New Roman" w:hAnsi="Times New Roman" w:cs="Times New Roman"/>
                 <w:noProof/>
@@ -1027,6 +1187,15 @@
                 <w:szCs w:val="26"/>
               </w:rPr>
             </w:pPr>
+            <w:r>
+              <w:rPr>
+                <w:rFonts w:ascii="Times New Roman" w:hAnsi="Times New Roman" w:cs="Times New Roman"/>
+                <w:noProof/>
+                <w:sz w:val="26"/>
+                <w:szCs w:val="26"/>
+              </w:rPr>
+              <w:t>3/7-15/7</w:t>
+            </w:r>
           </w:p>
         </w:tc>
         <w:tc>
@@ -1041,7 +1210,7 @@
                 <w:tab w:val="left" w:pos="1080"/>
               </w:tabs>
               <w:spacing w:before="120" w:after="120" w:line="240" w:lineRule="auto"/>
-              <w:jc w:val="center"/>
+              <w:jc w:val="both"/>
               <w:rPr>
                 <w:rFonts w:ascii="Times New Roman" w:hAnsi="Times New Roman" w:cs="Times New Roman"/>
                 <w:noProof/>
@@ -1049,6 +1218,15 @@
                 <w:szCs w:val="26"/>
               </w:rPr>
             </w:pPr>
+            <w:r>
+              <w:rPr>
+                <w:rFonts w:ascii="Times New Roman" w:hAnsi="Times New Roman" w:cs="Times New Roman"/>
+                <w:noProof/>
+                <w:sz w:val="26"/>
+                <w:szCs w:val="26"/>
+              </w:rPr>
+              <w:t>Project cá nhân.</w:t>
+            </w:r>
           </w:p>
         </w:tc>
         <w:tc>
@@ -1063,7 +1241,7 @@
                 <w:tab w:val="left" w:pos="1080"/>
               </w:tabs>
               <w:spacing w:before="120" w:after="120" w:line="240" w:lineRule="auto"/>
-              <w:jc w:val="center"/>
+              <w:jc w:val="both"/>
               <w:rPr>
                 <w:rFonts w:ascii="Times New Roman" w:hAnsi="Times New Roman" w:cs="Times New Roman"/>
                 <w:noProof/>
@@ -1071,6 +1249,15 @@
                 <w:szCs w:val="26"/>
               </w:rPr>
             </w:pPr>
+            <w:r>
+              <w:rPr>
+                <w:rFonts w:ascii="Times New Roman" w:hAnsi="Times New Roman" w:cs="Times New Roman"/>
+                <w:noProof/>
+                <w:sz w:val="26"/>
+                <w:szCs w:val="26"/>
+              </w:rPr>
+              <w:t>Hoàn thiện hơn các kỹ năng</w:t>
+            </w:r>
           </w:p>
         </w:tc>
       </w:tr>
